--- a/法令ファイル/鉄道施設等検査規則/鉄道施設等検査規則（昭和六十二年運輸省令第十一号）.docx
+++ b/法令ファイル/鉄道施設等検査規則/鉄道施設等検査規則（昭和六十二年運輸省令第十一号）.docx
@@ -69,36 +69,32 @@
     </w:p>
     <w:p>
       <w:pPr>
-        <w:pStyle w:val="Heading6"/>
+        <w:pStyle w:val="ListBullet"/>
         <w:ind w:left="880"/>
       </w:pPr>
       <w:r>
         <w:t>一</w:t>
+        <w:br/>
+        <w:t>変電所等設備（受電用変圧器及び鉄道専用敷地外に設置する開閉所を除く。第七条第二号において同じ。）及び電路設備（鉄道専用敷地外に設置する送電線路を除く。第七条第二号において同じ。）</w:t>
+        <w:br/>
+        <w:br/>
+        <w:br/>
+        <w:t>当該鉄道施設の使用を開始するとき。</w:t>
       </w:r>
     </w:p>
     <w:p>
       <w:pPr>
-        <w:ind w:left="880"/>
-      </w:pPr>
-      <w:r>
-        <w:t>変電所等設備（受電用変圧器及び鉄道専用敷地外に設置する開閉所を除く。第七条第二号において同じ。）及び電路設備（鉄道専用敷地外に設置する送電線路を除く。第七条第二号において同じ。）</w:t>
-      </w:r>
-    </w:p>
-    <w:p>
-      <w:pPr>
-        <w:pStyle w:val="Heading6"/>
+        <w:pStyle w:val="ListBullet"/>
         <w:ind w:left="880"/>
       </w:pPr>
       <w:r>
         <w:t>二</w:t>
-      </w:r>
-    </w:p>
-    <w:p>
-      <w:pPr>
-        <w:ind w:left="880"/>
-      </w:pPr>
-      <w:r>
+        <w:br/>
         <w:t>変電所等設備及び電路設備以外の鉄道施設</w:t>
+        <w:br/>
+        <w:br/>
+        <w:br/>
+        <w:t>当該鉄道施設を事業の用に供するとき。</w:t>
       </w:r>
     </w:p>
     <w:p>
@@ -116,103 +112,67 @@
     </w:p>
     <w:p>
       <w:pPr>
-        <w:pStyle w:val="Heading6"/>
+        <w:pStyle w:val="ListBullet"/>
         <w:ind w:left="880"/>
       </w:pPr>
       <w:r>
         <w:t>一</w:t>
-      </w:r>
-    </w:p>
-    <w:p>
-      <w:pPr>
-        <w:ind w:left="880"/>
-      </w:pPr>
-      <w:r>
+        <w:br/>
         <w:t>氏名又は名称及び住所</w:t>
       </w:r>
     </w:p>
     <w:p>
       <w:pPr>
-        <w:pStyle w:val="Heading6"/>
+        <w:pStyle w:val="ListBullet"/>
         <w:ind w:left="880"/>
       </w:pPr>
       <w:r>
         <w:t>二</w:t>
-      </w:r>
-    </w:p>
-    <w:p>
-      <w:pPr>
-        <w:ind w:left="880"/>
-      </w:pPr>
-      <w:r>
+        <w:br/>
         <w:t>検査を受けようとする鉄道施設</w:t>
       </w:r>
     </w:p>
     <w:p>
       <w:pPr>
-        <w:pStyle w:val="Heading6"/>
+        <w:pStyle w:val="ListBullet"/>
         <w:ind w:left="880"/>
       </w:pPr>
       <w:r>
         <w:t>三</w:t>
-      </w:r>
-    </w:p>
-    <w:p>
-      <w:pPr>
-        <w:ind w:left="880"/>
-      </w:pPr>
-      <w:r>
+        <w:br/>
         <w:t>工事の完成予定年月日（工事を必要としない場合を除く。）</w:t>
       </w:r>
     </w:p>
     <w:p>
       <w:pPr>
-        <w:pStyle w:val="Heading6"/>
+        <w:pStyle w:val="ListBullet"/>
         <w:ind w:left="880"/>
       </w:pPr>
       <w:r>
         <w:t>四</w:t>
-      </w:r>
-    </w:p>
-    <w:p>
-      <w:pPr>
-        <w:ind w:left="880"/>
-      </w:pPr>
-      <w:r>
+        <w:br/>
         <w:t>検査を受けようとする希望年月日</w:t>
       </w:r>
     </w:p>
     <w:p>
       <w:pPr>
-        <w:pStyle w:val="Heading6"/>
+        <w:pStyle w:val="ListBullet"/>
         <w:ind w:left="880"/>
       </w:pPr>
       <w:r>
         <w:t>五</w:t>
-      </w:r>
-    </w:p>
-    <w:p>
-      <w:pPr>
-        <w:ind w:left="880"/>
-      </w:pPr>
-      <w:r>
+        <w:br/>
         <w:t>前条第一号に掲げる鉄道施設にあつては、使用を開始する予定年月日</w:t>
       </w:r>
     </w:p>
     <w:p>
       <w:pPr>
-        <w:pStyle w:val="Heading6"/>
+        <w:pStyle w:val="ListBullet"/>
         <w:ind w:left="880"/>
       </w:pPr>
       <w:r>
         <w:t>六</w:t>
-      </w:r>
-    </w:p>
-    <w:p>
-      <w:pPr>
-        <w:ind w:left="880"/>
-      </w:pPr>
-      <w:r>
+        <w:br/>
         <w:t>前条第二号に掲げる鉄道施設にあつては、事業の用に供する予定年月日</w:t>
       </w:r>
     </w:p>
@@ -274,35 +234,23 @@
     </w:p>
     <w:p>
       <w:pPr>
-        <w:pStyle w:val="Heading6"/>
+        <w:pStyle w:val="ListBullet"/>
         <w:ind w:left="880"/>
       </w:pPr>
       <w:r>
         <w:t>一</w:t>
-      </w:r>
-    </w:p>
-    <w:p>
-      <w:pPr>
-        <w:ind w:left="880"/>
-      </w:pPr>
-      <w:r>
+        <w:br/>
         <w:t>次に掲げる工事に伴う鉄道施設の変更</w:t>
       </w:r>
     </w:p>
     <w:p>
       <w:pPr>
-        <w:pStyle w:val="Heading6"/>
+        <w:pStyle w:val="ListBullet"/>
         <w:ind w:left="880"/>
       </w:pPr>
       <w:r>
         <w:t>二</w:t>
-      </w:r>
-    </w:p>
-    <w:p>
-      <w:pPr>
-        <w:ind w:left="880"/>
-      </w:pPr>
-      <w:r>
+        <w:br/>
         <w:t>前号に掲げる工事に伴わない鉄道施設の変更であつて次に掲げるもの</w:t>
       </w:r>
     </w:p>
@@ -329,36 +277,32 @@
     </w:p>
     <w:p>
       <w:pPr>
-        <w:pStyle w:val="Heading6"/>
+        <w:pStyle w:val="ListBullet"/>
         <w:ind w:left="880"/>
       </w:pPr>
       <w:r>
         <w:t>一</w:t>
+        <w:br/>
+        <w:t>変電所、配電所、配電線路及び原動設備の主原動機</w:t>
+        <w:br/>
+        <w:br/>
+        <w:br/>
+        <w:t>当該索道施設の使用を開始するとき。</w:t>
       </w:r>
     </w:p>
     <w:p>
       <w:pPr>
-        <w:ind w:left="880"/>
-      </w:pPr>
-      <w:r>
-        <w:t>変電所、配電所、配電線路及び原動設備の主原動機</w:t>
-      </w:r>
-    </w:p>
-    <w:p>
-      <w:pPr>
-        <w:pStyle w:val="Heading6"/>
+        <w:pStyle w:val="ListBullet"/>
         <w:ind w:left="880"/>
       </w:pPr>
       <w:r>
         <w:t>二</w:t>
-      </w:r>
-    </w:p>
-    <w:p>
-      <w:pPr>
-        <w:ind w:left="880"/>
-      </w:pPr>
-      <w:r>
+        <w:br/>
         <w:t>前号に掲げる索道施設以外の索道施設</w:t>
+        <w:br/>
+        <w:br/>
+        <w:br/>
+        <w:t>当該索道施設を事業の用に供するとき。</w:t>
       </w:r>
     </w:p>
     <w:p>
@@ -376,35 +320,23 @@
     </w:p>
     <w:p>
       <w:pPr>
-        <w:pStyle w:val="Heading6"/>
+        <w:pStyle w:val="ListBullet"/>
         <w:ind w:left="880"/>
       </w:pPr>
       <w:r>
         <w:t>一</w:t>
-      </w:r>
-    </w:p>
-    <w:p>
-      <w:pPr>
-        <w:ind w:left="880"/>
-      </w:pPr>
-      <w:r>
+        <w:br/>
         <w:t>次に掲げる工事に伴う索道施設の変更</w:t>
       </w:r>
     </w:p>
     <w:p>
       <w:pPr>
-        <w:pStyle w:val="Heading6"/>
+        <w:pStyle w:val="ListBullet"/>
         <w:ind w:left="880"/>
       </w:pPr>
       <w:r>
         <w:t>二</w:t>
-      </w:r>
-    </w:p>
-    <w:p>
-      <w:pPr>
-        <w:ind w:left="880"/>
-      </w:pPr>
-      <w:r>
+        <w:br/>
         <w:t>前号に掲げる工事に伴わない索道施設の変更であつて次に掲げるもの</w:t>
       </w:r>
     </w:p>
@@ -419,6 +351,8 @@
     <w:p>
       <w:r>
         <w:t>第四条第一項、第五条及び第六条の規定は、索道施設検査について準用する。</w:t>
+        <w:br/>
+        <w:t>この場合において、第四条第一項第五号及び第六号中「前条」とあるのは、「第八条」と読み替えるものとする。</w:t>
       </w:r>
     </w:p>
     <w:p>
@@ -457,6 +391,8 @@
       </w:pPr>
       <w:r>
         <w:t>前項の手数料は、収入印紙を検査の申請書にはり付けて納付するものとする。</w:t>
+        <w:br/>
+        <w:t>ただし、行政手続等における情報通信の技術の利用に関する法律（平成十四年法律第百五十一号）第三条第一項の規定により同項に規定する電子情報処理組織を使用して法第十条第一項、法第十一条第一項、法第十二条第三項（法第三十八条において準用する場合を含む。）又は法第三十四条の二第一項の検査の申請をする場合（別表において「電子申請の場合」という。）において、当該申請を行つたことにより得られた納付情報により納付するときは、現金をもつてすることができる。</w:t>
       </w:r>
     </w:p>
     <w:p>
@@ -517,10 +453,22 @@
         <w:pStyle w:val="Heading1"/>
       </w:pPr>
       <w:r>
-        <w:t>附　則（平成元年三月三一日運輸省令第一二号）</w:t>
+        <w:t>附則（平成元年三月三一日運輸省令第一二号）</w:t>
       </w:r>
     </w:p>
     <w:p>
+      <w:pPr>
+        <w:pStyle w:val="Heading5"/>
+        <w:ind w:left="440"/>
+      </w:pPr>
+      <w:r>
+        <w:t>１</w:t>
+      </w:r>
+    </w:p>
+    <w:p>
+      <w:pPr>
+        <w:ind w:left="440"/>
+      </w:pPr>
       <w:r>
         <w:t>この省令は、平成元年四月一日から施行する。</w:t>
       </w:r>
@@ -552,10 +500,22 @@
         <w:pStyle w:val="Heading1"/>
       </w:pPr>
       <w:r>
-        <w:t>附　則（平成三年三月二二日運輸省令第二号）</w:t>
+        <w:t>附則（平成三年三月二二日運輸省令第二号）</w:t>
       </w:r>
     </w:p>
     <w:p>
+      <w:pPr>
+        <w:pStyle w:val="Heading5"/>
+        <w:ind w:left="440"/>
+      </w:pPr>
+      <w:r>
+        <w:t>１</w:t>
+      </w:r>
+    </w:p>
+    <w:p>
+      <w:pPr>
+        <w:ind w:left="440"/>
+      </w:pPr>
       <w:r>
         <w:t>この省令は、平成三年四月一日から施行する。</w:t>
       </w:r>
@@ -587,10 +547,22 @@
         <w:pStyle w:val="Heading1"/>
       </w:pPr>
       <w:r>
-        <w:t>附　則（平成六年三月二九日運輸省令第九号）</w:t>
+        <w:t>附則（平成六年三月二九日運輸省令第九号）</w:t>
       </w:r>
     </w:p>
     <w:p>
+      <w:pPr>
+        <w:pStyle w:val="Heading5"/>
+        <w:ind w:left="440"/>
+      </w:pPr>
+      <w:r>
+        <w:t>１</w:t>
+      </w:r>
+    </w:p>
+    <w:p>
+      <w:pPr>
+        <w:ind w:left="440"/>
+      </w:pPr>
       <w:r>
         <w:t>この省令は、平成六年四月一日から施行する。</w:t>
       </w:r>
@@ -622,7 +594,7 @@
         <w:pStyle w:val="Heading1"/>
       </w:pPr>
       <w:r>
-        <w:t>附　則（平成七年三月二三日運輸省令第一四号）</w:t>
+        <w:t>附則（平成七年三月二三日運輸省令第一四号）</w:t>
       </w:r>
     </w:p>
     <w:p>
@@ -640,10 +612,22 @@
         <w:pStyle w:val="Heading1"/>
       </w:pPr>
       <w:r>
-        <w:t>附　則（平成九年三月二一日運輸省令第一五号）</w:t>
+        <w:t>附則（平成九年三月二一日運輸省令第一五号）</w:t>
       </w:r>
     </w:p>
     <w:p>
+      <w:pPr>
+        <w:pStyle w:val="Heading5"/>
+        <w:ind w:left="440"/>
+      </w:pPr>
+      <w:r>
+        <w:t>１</w:t>
+      </w:r>
+    </w:p>
+    <w:p>
+      <w:pPr>
+        <w:ind w:left="440"/>
+      </w:pPr>
       <w:r>
         <w:t>この省令は、平成九年四月一日から施行する。</w:t>
       </w:r>
@@ -675,7 +659,7 @@
         <w:pStyle w:val="Heading1"/>
       </w:pPr>
       <w:r>
-        <w:t>附　則（平成九年三月二五日運輸省令第一八号）</w:t>
+        <w:t>附則（平成九年三月二五日運輸省令第一八号）</w:t>
       </w:r>
     </w:p>
     <w:p>
@@ -714,7 +698,7 @@
         <w:pStyle w:val="Heading1"/>
       </w:pPr>
       <w:r>
-        <w:t>附　則（平成九年五月二九日運輸省令第三三号）</w:t>
+        <w:t>附則（平成九年五月二九日運輸省令第三三号）</w:t>
       </w:r>
     </w:p>
     <w:p>
@@ -740,7 +724,7 @@
         <w:pStyle w:val="Heading1"/>
       </w:pPr>
       <w:r>
-        <w:t>附　則（平成一二年三月一日運輸省令第七号）</w:t>
+        <w:t>附則（平成一二年三月一日運輸省令第七号）</w:t>
       </w:r>
     </w:p>
     <w:p>
@@ -840,6 +824,8 @@
     <w:p>
       <w:r>
         <w:t>この省令の施行の際現に旧法第十四条第二項の規定により設計管理者を選任しその旨を運輸大臣に届け出ている鉄道事業者が行う法第八条第一項、第九条第一項若しくは第三項（これらの規定を法第十二条第四項において準用する場合を含む。）、第十二条第一項若しくは第二項又は第十三条の規定に基づく認可若しくは確認の申請又は届出及び当該設計管理者の選任又は解任の届出については、この省令の施行の日から二年間は、なお従前の例による。</w:t>
+        <w:br/>
+        <w:t>ただし、新法第十四条第一項の認定を申請し、これに対する処分がされた場合にあっては、この限りでない。</w:t>
       </w:r>
     </w:p>
     <w:p>
@@ -852,10 +838,22 @@
         <w:pStyle w:val="Heading1"/>
       </w:pPr>
       <w:r>
-        <w:t>附　則（平成一二年三月二二日運輸省令第九号）</w:t>
+        <w:t>附則（平成一二年三月二二日運輸省令第九号）</w:t>
       </w:r>
     </w:p>
     <w:p>
+      <w:pPr>
+        <w:pStyle w:val="Heading5"/>
+        <w:ind w:left="440"/>
+      </w:pPr>
+      <w:r>
+        <w:t>１</w:t>
+      </w:r>
+    </w:p>
+    <w:p>
+      <w:pPr>
+        <w:ind w:left="440"/>
+      </w:pPr>
       <w:r>
         <w:t>この省令は、平成十二年四月一日から施行する。</w:t>
       </w:r>
@@ -887,7 +885,7 @@
         <w:pStyle w:val="Heading1"/>
       </w:pPr>
       <w:r>
-        <w:t>附　則（平成一二年一一月二九日運輸省令第三九号）</w:t>
+        <w:t>附則（平成一二年一一月二九日運輸省令第三九号）</w:t>
       </w:r>
     </w:p>
     <w:p>
@@ -913,7 +911,7 @@
         <w:pStyle w:val="Heading1"/>
       </w:pPr>
       <w:r>
-        <w:t>附　則（平成一三年三月三〇日国土交通省令第七二号）</w:t>
+        <w:t>附則（平成一三年三月三〇日国土交通省令第七二号）</w:t>
       </w:r>
     </w:p>
     <w:p>
@@ -931,7 +929,7 @@
         <w:pStyle w:val="Heading1"/>
       </w:pPr>
       <w:r>
-        <w:t>附　則（平成一四年三月八日国土交通省令第一九号）</w:t>
+        <w:t>附則（平成一四年三月八日国土交通省令第一九号）</w:t>
       </w:r>
     </w:p>
     <w:p>
@@ -949,7 +947,7 @@
         <w:pStyle w:val="Heading1"/>
       </w:pPr>
       <w:r>
-        <w:t>附　則（平成一六年一月二九日国土交通省令第一号）</w:t>
+        <w:t>附則（平成一六年一月二九日国土交通省令第一号）</w:t>
       </w:r>
     </w:p>
     <w:p>
@@ -980,52 +978,34 @@
     </w:p>
     <w:p>
       <w:pPr>
-        <w:pStyle w:val="Heading6"/>
+        <w:pStyle w:val="ListBullet"/>
         <w:ind w:left="880"/>
       </w:pPr>
       <w:r>
         <w:t>一</w:t>
-      </w:r>
-    </w:p>
-    <w:p>
-      <w:pPr>
-        <w:ind w:left="880"/>
-      </w:pPr>
-      <w:r>
+        <w:br/>
         <w:t>検査の業務を国土交通大臣に引き継ぐこと。</w:t>
       </w:r>
     </w:p>
     <w:p>
       <w:pPr>
-        <w:pStyle w:val="Heading6"/>
+        <w:pStyle w:val="ListBullet"/>
         <w:ind w:left="880"/>
       </w:pPr>
       <w:r>
         <w:t>二</w:t>
-      </w:r>
-    </w:p>
-    <w:p>
-      <w:pPr>
-        <w:ind w:left="880"/>
-      </w:pPr>
-      <w:r>
+        <w:br/>
         <w:t>検査の業務に関する帳簿及び書類を国土交通大臣に引き継ぐこと。</w:t>
       </w:r>
     </w:p>
     <w:p>
       <w:pPr>
-        <w:pStyle w:val="Heading6"/>
+        <w:pStyle w:val="ListBullet"/>
         <w:ind w:left="880"/>
       </w:pPr>
       <w:r>
         <w:t>三</w:t>
-      </w:r>
-    </w:p>
-    <w:p>
-      <w:pPr>
-        <w:ind w:left="880"/>
-      </w:pPr>
-      <w:r>
+        <w:br/>
         <w:t>その他国土交通大臣が必要と認める事項</w:t>
       </w:r>
     </w:p>
@@ -1039,7 +1019,7 @@
         <w:pStyle w:val="Heading1"/>
       </w:pPr>
       <w:r>
-        <w:t>附　則（平成一六年三月二六日国土交通省令第二八号）</w:t>
+        <w:t>附則（平成一六年三月二六日国土交通省令第二八号）</w:t>
       </w:r>
     </w:p>
     <w:p>
@@ -1057,7 +1037,7 @@
         <w:pStyle w:val="Heading1"/>
       </w:pPr>
       <w:r>
-        <w:t>附　則（平成一六年三月三一日国土交通省令第三四号）</w:t>
+        <w:t>附則（平成一六年三月三一日国土交通省令第三四号）</w:t>
       </w:r>
     </w:p>
     <w:p>
@@ -1085,7 +1065,7 @@
     </w:pPr>
     <w:r>
       <w:tab/>
-      <w:t>WeGov v0.1 - FTS141</w:t>
+      <w:t>WeGov v0.2 - FTS141</w:t>
     </w:r>
   </w:p>
 </w:ftr>
